--- a/JS/JS Refrence Guide.docx
+++ b/JS/JS Refrence Guide.docx
@@ -2,7 +2,10 @@
 <file path=word/document2.xml><?xml version="1.0" encoding="utf-8"?>
 <w:document xmlns:wpc="http://schemas.microsoft.com/office/word/2010/wordprocessingCanvas" xmlns:mc="http://schemas.openxmlformats.org/markup-compatibility/2006" xmlns:o="urn:schemas-microsoft-com:office:office" xmlns:r="http://schemas.openxmlformats.org/officeDocument/2006/relationships" xmlns:m="http://schemas.openxmlformats.org/officeDocument/2006/math" xmlns:v="urn:schemas-microsoft-com:vml" xmlns:wp14="http://schemas.microsoft.com/office/word/2010/wordprocessingDrawing" xmlns:wp="http://schemas.openxmlformats.org/drawingml/2006/wordprocessingDrawing" xmlns:w10="urn:schemas-microsoft-com:office:word" xmlns:w="http://schemas.openxmlformats.org/wordprocessingml/2006/main" xmlns:w14="http://schemas.microsoft.com/office/word/2010/wordml" xmlns:w15="http://schemas.microsoft.com/office/word/2012/wordml" xmlns:wpg="http://schemas.microsoft.com/office/word/2010/wordprocessingGroup" xmlns:wpi="http://schemas.microsoft.com/office/word/2010/wordprocessingInk" xmlns:wne="http://schemas.microsoft.com/office/word/2006/wordml" xmlns:wps="http://schemas.microsoft.com/office/word/2010/wordprocessingShape" mc:Ignorable="w14 w15 wp14">
   <w:body>
-    <w:p xmlns:wp14="http://schemas.microsoft.com/office/word/2010/wordml" wp14:textId="1F924FD2">
+    <w:p xmlns:wp14="http://schemas.microsoft.com/office/word/2010/wordml" wp14:textId="7BFEE2E5">
+      <w:pPr>
+        <w:pStyle w:val="Normal"/>
+      </w:pPr>
       <w:bookmarkStart w:name="_GoBack" w:id="0"/>
       <w:bookmarkEnd w:id="0"/>
       <w:r>
@@ -16,31 +19,436 @@
       </w:pPr>
       <w:r>
         <w:rPr/>
-        <w:t xml:space="preserve">This is a short list of some important Java Script concepts that I used in my code. </w:t>
-      </w:r>
-    </w:p>
-    <w:p>
-      <w:pPr>
-        <w:pStyle w:val="Normal"/>
-      </w:pPr>
-    </w:p>
-    <w:p>
-      <w:pPr>
-        <w:pStyle w:val="Normal"/>
-      </w:pPr>
-    </w:p>
-    <w:p>
-      <w:pPr>
-        <w:pStyle w:val="Normal"/>
-      </w:pPr>
-    </w:p>
-    <w:p>
-      <w:pPr>
-        <w:pStyle w:val="Normal"/>
-      </w:pPr>
-      <w:r>
-        <w:rPr/>
-        <w:t>Types of Values</w:t>
+        <w:t>This is a short list of some important Java Script concepts that I used in my code.</w:t>
+      </w:r>
+    </w:p>
+    <w:p>
+      <w:pPr>
+        <w:pStyle w:val="Normal"/>
+      </w:pPr>
+      <w:r>
+        <w:rPr/>
+        <w:t xml:space="preserve">This info was acquired from the sites </w:t>
+      </w:r>
+      <w:r>
+        <w:rPr/>
+        <w:t>referenced</w:t>
+      </w:r>
+      <w:r>
+        <w:rPr/>
+        <w:t xml:space="preserve"> in my bibliography. </w:t>
+      </w:r>
+    </w:p>
+    <w:p>
+      <w:pPr>
+        <w:pStyle w:val="Normal"/>
+      </w:pPr>
+      <w:r>
+        <w:rPr/>
+        <w:t>This is some of the info that I thought was very useful but this is not an exhaustive list.</w:t>
+      </w:r>
+    </w:p>
+    <w:p>
+      <w:pPr>
+        <w:pStyle w:val="Normal"/>
+      </w:pPr>
+      <w:r>
+        <w:rPr/>
+        <w:t xml:space="preserve">For better </w:t>
+      </w:r>
+      <w:r>
+        <w:rPr/>
+        <w:t>explanations</w:t>
+      </w:r>
+      <w:r>
+        <w:rPr/>
+        <w:t xml:space="preserve"> and more </w:t>
+      </w:r>
+      <w:r>
+        <w:rPr/>
+        <w:t>info check</w:t>
+      </w:r>
+      <w:r>
+        <w:rPr/>
+        <w:t xml:space="preserve"> out</w:t>
+      </w:r>
+    </w:p>
+    <w:p>
+      <w:pPr>
+        <w:pStyle w:val="Normal"/>
+        <w:ind w:left="0"/>
+      </w:pPr>
+      <w:r>
+        <w:rPr>
+          <w:rFonts w:ascii="Calibri" w:hAnsi="Calibri" w:eastAsia="Calibri" w:cs="Calibri"/>
+          <w:noProof w:val="0"/>
+          <w:sz w:val="22"/>
+          <w:szCs w:val="22"/>
+          <w:lang w:val="en-US"/>
+        </w:rPr>
+        <w:t xml:space="preserve">JavaScript tutorial. (n.d.). Retrieved April 15, 2021, from </w:t>
+      </w:r>
+      <w:hyperlink r:id="Rc8c522f7658a4857">
+        <w:r>
+          <w:rPr>
+            <w:rStyle w:val="Hyperlink"/>
+            <w:rFonts w:ascii="Calibri" w:hAnsi="Calibri" w:eastAsia="Calibri" w:cs="Calibri"/>
+            <w:noProof w:val="0"/>
+            <w:sz w:val="22"/>
+            <w:szCs w:val="22"/>
+            <w:lang w:val="en-US"/>
+          </w:rPr>
+          <w:t>https://www.w3schools.com/js/DEFAULT.asp</w:t>
+        </w:r>
+      </w:hyperlink>
+    </w:p>
+    <w:p>
+      <w:pPr>
+        <w:pStyle w:val="Normal"/>
+      </w:pPr>
+      <w:r>
+        <w:rPr/>
+        <w:t>And</w:t>
+      </w:r>
+    </w:p>
+    <w:p>
+      <w:pPr>
+        <w:pStyle w:val="Normal"/>
+        <w:ind w:left="0"/>
+        <w:rPr>
+          <w:rFonts w:ascii="Calibri" w:hAnsi="Calibri" w:eastAsia="Calibri" w:cs="Calibri" w:asciiTheme="minorAscii" w:hAnsiTheme="minorAscii" w:eastAsiaTheme="minorAscii" w:cstheme="minorAscii"/>
+          <w:sz w:val="22"/>
+          <w:szCs w:val="22"/>
+        </w:rPr>
+      </w:pPr>
+      <w:proofErr w:type="spellStart"/>
+      <w:r>
+        <w:rPr>
+          <w:rFonts w:ascii="Calibri" w:hAnsi="Calibri" w:eastAsia="Calibri" w:cs="Calibri"/>
+          <w:noProof w:val="0"/>
+          <w:sz w:val="22"/>
+          <w:szCs w:val="22"/>
+          <w:lang w:val="en-US"/>
+        </w:rPr>
+        <w:t>Haverbeke</w:t>
+      </w:r>
+      <w:proofErr w:type="spellEnd"/>
+      <w:r>
+        <w:rPr>
+          <w:rFonts w:ascii="Calibri" w:hAnsi="Calibri" w:eastAsia="Calibri" w:cs="Calibri"/>
+          <w:noProof w:val="0"/>
+          <w:sz w:val="22"/>
+          <w:szCs w:val="22"/>
+          <w:lang w:val="en-US"/>
+        </w:rPr>
+        <w:t xml:space="preserve">, M. (2018). Eloquent JavaScript3rd EDITION (2018). Retrieved April 15, 2021, from </w:t>
+      </w:r>
+      <w:hyperlink r:id="R8edfd5708d124590">
+        <w:r>
+          <w:rPr>
+            <w:rStyle w:val="Hyperlink"/>
+            <w:rFonts w:ascii="Calibri" w:hAnsi="Calibri" w:eastAsia="Calibri" w:cs="Calibri"/>
+            <w:noProof w:val="0"/>
+            <w:sz w:val="22"/>
+            <w:szCs w:val="22"/>
+            <w:lang w:val="en-US"/>
+          </w:rPr>
+          <w:t>https://eloquentjavascript.net/index.html</w:t>
+        </w:r>
+      </w:hyperlink>
+    </w:p>
+    <w:p>
+      <w:pPr>
+        <w:pStyle w:val="Normal"/>
+      </w:pPr>
+    </w:p>
+    <w:p>
+      <w:pPr>
+        <w:pStyle w:val="Normal"/>
+      </w:pPr>
+      <w:r>
+        <w:rPr/>
+        <w:t xml:space="preserve">These 2 resources were the most helpful and give great </w:t>
+      </w:r>
+      <w:r>
+        <w:rPr/>
+        <w:t>in-depth</w:t>
+      </w:r>
+      <w:r>
+        <w:rPr/>
+        <w:t xml:space="preserve"> </w:t>
+      </w:r>
+      <w:r>
+        <w:rPr/>
+        <w:t>explanations</w:t>
+      </w:r>
+      <w:r>
+        <w:rPr/>
+        <w:t xml:space="preserve"> on the nature of Java Script.</w:t>
+      </w:r>
+    </w:p>
+    <w:p>
+      <w:pPr>
+        <w:pStyle w:val="Normal"/>
+      </w:pPr>
+      <w:r>
+        <w:rPr/>
+        <w:t>What follows is some info extracted from the site.</w:t>
+      </w:r>
+    </w:p>
+    <w:p>
+      <w:pPr>
+        <w:pStyle w:val="Normal"/>
+      </w:pPr>
+      <w:r>
+        <w:rPr/>
+        <w:t xml:space="preserve">I tried to extract the info </w:t>
+      </w:r>
+      <w:r>
+        <w:rPr/>
+        <w:t>necessary</w:t>
+      </w:r>
+      <w:r>
+        <w:rPr/>
+        <w:t xml:space="preserve"> to accomplish the programs that I made.</w:t>
+      </w:r>
+    </w:p>
+    <w:p>
+      <w:pPr>
+        <w:pStyle w:val="Normal"/>
+      </w:pPr>
+      <w:r>
+        <w:rPr/>
+        <w:t xml:space="preserve">This </w:t>
+      </w:r>
+      <w:r>
+        <w:rPr/>
+        <w:t>reference</w:t>
+      </w:r>
+      <w:r>
+        <w:rPr/>
+        <w:t xml:space="preserve"> guide serves mostly as a check on common and basic concepts of the language used while coding.</w:t>
+      </w:r>
+    </w:p>
+    <w:p>
+      <w:pPr>
+        <w:pStyle w:val="Normal"/>
+      </w:pPr>
+    </w:p>
+    <w:p>
+      <w:pPr>
+        <w:pStyle w:val="Normal"/>
+      </w:pPr>
+      <w:r>
+        <w:rPr/>
+        <w:t>Statements in Java Script</w:t>
+      </w:r>
+    </w:p>
+    <w:p>
+      <w:pPr>
+        <w:pStyle w:val="Normal"/>
+        <w:rPr>
+          <w:rFonts w:ascii="Consolas" w:hAnsi="Consolas" w:eastAsia="Consolas" w:cs="Consolas"/>
+          <w:b w:val="0"/>
+          <w:bCs w:val="0"/>
+          <w:i w:val="0"/>
+          <w:iCs w:val="0"/>
+          <w:noProof w:val="0"/>
+          <w:color w:val="auto"/>
+          <w:sz w:val="22"/>
+          <w:szCs w:val="22"/>
+          <w:lang w:val="en-US"/>
+        </w:rPr>
+      </w:pPr>
+      <w:r>
+        <w:rPr>
+          <w:rFonts w:ascii="Consolas" w:hAnsi="Consolas" w:eastAsia="Consolas" w:cs="Consolas"/>
+          <w:b w:val="0"/>
+          <w:bCs w:val="0"/>
+          <w:i w:val="0"/>
+          <w:iCs w:val="0"/>
+          <w:noProof w:val="0"/>
+          <w:color w:val="auto"/>
+          <w:sz w:val="22"/>
+          <w:szCs w:val="22"/>
+          <w:lang w:val="en-US"/>
+        </w:rPr>
+        <w:t>var</w:t>
+      </w:r>
+      <w:r>
+        <w:rPr>
+          <w:rFonts w:ascii="Consolas" w:hAnsi="Consolas" w:eastAsia="Consolas" w:cs="Consolas"/>
+          <w:b w:val="0"/>
+          <w:bCs w:val="0"/>
+          <w:i w:val="0"/>
+          <w:iCs w:val="0"/>
+          <w:noProof w:val="0"/>
+          <w:color w:val="auto"/>
+          <w:sz w:val="22"/>
+          <w:szCs w:val="22"/>
+          <w:lang w:val="en-US"/>
+        </w:rPr>
+        <w:t xml:space="preserve"> x, y, z;    </w:t>
+      </w:r>
+      <w:r>
+        <w:br/>
+      </w:r>
+      <w:r>
+        <w:rPr>
+          <w:rFonts w:ascii="Consolas" w:hAnsi="Consolas" w:eastAsia="Consolas" w:cs="Consolas"/>
+          <w:b w:val="0"/>
+          <w:bCs w:val="0"/>
+          <w:i w:val="0"/>
+          <w:iCs w:val="0"/>
+          <w:noProof w:val="0"/>
+          <w:color w:val="auto"/>
+          <w:sz w:val="22"/>
+          <w:szCs w:val="22"/>
+          <w:lang w:val="en-US"/>
+        </w:rPr>
+        <w:t xml:space="preserve">x = </w:t>
+      </w:r>
+      <w:r>
+        <w:rPr>
+          <w:rFonts w:ascii="Consolas" w:hAnsi="Consolas" w:eastAsia="Consolas" w:cs="Consolas"/>
+          <w:b w:val="0"/>
+          <w:bCs w:val="0"/>
+          <w:i w:val="0"/>
+          <w:iCs w:val="0"/>
+          <w:noProof w:val="0"/>
+          <w:color w:val="auto"/>
+          <w:sz w:val="22"/>
+          <w:szCs w:val="22"/>
+          <w:lang w:val="en-US"/>
+        </w:rPr>
+        <w:t>5</w:t>
+      </w:r>
+      <w:r>
+        <w:rPr>
+          <w:rFonts w:ascii="Consolas" w:hAnsi="Consolas" w:eastAsia="Consolas" w:cs="Consolas"/>
+          <w:b w:val="0"/>
+          <w:bCs w:val="0"/>
+          <w:i w:val="0"/>
+          <w:iCs w:val="0"/>
+          <w:noProof w:val="0"/>
+          <w:color w:val="auto"/>
+          <w:sz w:val="22"/>
+          <w:szCs w:val="22"/>
+          <w:lang w:val="en-US"/>
+        </w:rPr>
+        <w:t xml:space="preserve">;         </w:t>
+      </w:r>
+      <w:r>
+        <w:br/>
+      </w:r>
+      <w:r>
+        <w:rPr>
+          <w:rFonts w:ascii="Consolas" w:hAnsi="Consolas" w:eastAsia="Consolas" w:cs="Consolas"/>
+          <w:b w:val="0"/>
+          <w:bCs w:val="0"/>
+          <w:i w:val="0"/>
+          <w:iCs w:val="0"/>
+          <w:noProof w:val="0"/>
+          <w:color w:val="auto"/>
+          <w:sz w:val="22"/>
+          <w:szCs w:val="22"/>
+          <w:lang w:val="en-US"/>
+        </w:rPr>
+        <w:t xml:space="preserve">y = </w:t>
+      </w:r>
+      <w:r>
+        <w:rPr>
+          <w:rFonts w:ascii="Consolas" w:hAnsi="Consolas" w:eastAsia="Consolas" w:cs="Consolas"/>
+          <w:b w:val="0"/>
+          <w:bCs w:val="0"/>
+          <w:i w:val="0"/>
+          <w:iCs w:val="0"/>
+          <w:noProof w:val="0"/>
+          <w:color w:val="auto"/>
+          <w:sz w:val="22"/>
+          <w:szCs w:val="22"/>
+          <w:lang w:val="en-US"/>
+        </w:rPr>
+        <w:t>6</w:t>
+      </w:r>
+      <w:r>
+        <w:rPr>
+          <w:rFonts w:ascii="Consolas" w:hAnsi="Consolas" w:eastAsia="Consolas" w:cs="Consolas"/>
+          <w:b w:val="0"/>
+          <w:bCs w:val="0"/>
+          <w:i w:val="0"/>
+          <w:iCs w:val="0"/>
+          <w:noProof w:val="0"/>
+          <w:color w:val="auto"/>
+          <w:sz w:val="22"/>
+          <w:szCs w:val="22"/>
+          <w:lang w:val="en-US"/>
+        </w:rPr>
+        <w:t xml:space="preserve">;         </w:t>
+      </w:r>
+      <w:r>
+        <w:br/>
+      </w:r>
+      <w:r>
+        <w:rPr>
+          <w:rFonts w:ascii="Consolas" w:hAnsi="Consolas" w:eastAsia="Consolas" w:cs="Consolas"/>
+          <w:b w:val="0"/>
+          <w:bCs w:val="0"/>
+          <w:i w:val="0"/>
+          <w:iCs w:val="0"/>
+          <w:noProof w:val="0"/>
+          <w:color w:val="auto"/>
+          <w:sz w:val="22"/>
+          <w:szCs w:val="22"/>
+          <w:lang w:val="en-US"/>
+        </w:rPr>
+        <w:t xml:space="preserve">z = x + y;    </w:t>
+      </w:r>
+    </w:p>
+    <w:p>
+      <w:pPr>
+        <w:pStyle w:val="Normal"/>
+        <w:rPr>
+          <w:rFonts w:ascii="Consolas" w:hAnsi="Consolas" w:eastAsia="Consolas" w:cs="Consolas"/>
+          <w:b w:val="0"/>
+          <w:bCs w:val="0"/>
+          <w:i w:val="0"/>
+          <w:iCs w:val="0"/>
+          <w:noProof w:val="0"/>
+          <w:color w:val="auto"/>
+          <w:sz w:val="22"/>
+          <w:szCs w:val="22"/>
+          <w:lang w:val="en-US"/>
+        </w:rPr>
+      </w:pPr>
+      <w:r>
+        <w:rPr>
+          <w:rFonts w:ascii="Consolas" w:hAnsi="Consolas" w:eastAsia="Consolas" w:cs="Consolas"/>
+          <w:b w:val="0"/>
+          <w:bCs w:val="0"/>
+          <w:i w:val="0"/>
+          <w:iCs w:val="0"/>
+          <w:noProof w:val="0"/>
+          <w:color w:val="auto"/>
+          <w:sz w:val="22"/>
+          <w:szCs w:val="22"/>
+          <w:lang w:val="en-US"/>
+        </w:rPr>
+        <w:t xml:space="preserve">The semicolons are optional  </w:t>
+      </w:r>
+    </w:p>
+    <w:p>
+      <w:pPr>
+        <w:pStyle w:val="Normal"/>
+      </w:pPr>
+    </w:p>
+    <w:p>
+      <w:pPr>
+        <w:pStyle w:val="Normal"/>
+      </w:pPr>
+      <w:r>
+        <w:rPr/>
+        <w:t>Common Types of Values</w:t>
       </w:r>
     </w:p>
     <w:p>
@@ -188,7 +596,7 @@
       </w:pPr>
       <w:r>
         <w:rPr/>
-        <w:t>Var which sets scope for a variable.</w:t>
+        <w:t>Var which is the most common way.</w:t>
       </w:r>
     </w:p>
     <w:p>
@@ -205,7 +613,7 @@
       </w:pPr>
       <w:r>
         <w:rPr/>
-        <w:t>Let allows you to reassign a variable but not redeclare.</w:t>
+        <w:t>Let allows you to reassign a variable but not redeclare and set scope.</w:t>
       </w:r>
     </w:p>
     <w:p>
@@ -236,6 +644,52 @@
       </w:pPr>
       <w:r>
         <w:rPr/>
+        <w:t>Creating variables</w:t>
+      </w:r>
+    </w:p>
+    <w:p>
+      <w:pPr>
+        <w:pStyle w:val="Normal"/>
+      </w:pPr>
+      <w:r>
+        <w:rPr/>
+        <w:t>You can create variables in Java Script without specifying the type for example</w:t>
+      </w:r>
+    </w:p>
+    <w:p>
+      <w:pPr>
+        <w:pStyle w:val="Normal"/>
+      </w:pPr>
+      <w:r>
+        <w:rPr/>
+        <w:t xml:space="preserve">Val1 = 99 </w:t>
+      </w:r>
+    </w:p>
+    <w:p>
+      <w:pPr>
+        <w:pStyle w:val="Normal"/>
+      </w:pPr>
+      <w:r>
+        <w:rPr/>
+        <w:t>Is legal</w:t>
+      </w:r>
+    </w:p>
+    <w:p>
+      <w:pPr>
+        <w:pStyle w:val="Normal"/>
+      </w:pPr>
+    </w:p>
+    <w:p>
+      <w:pPr>
+        <w:pStyle w:val="Normal"/>
+      </w:pPr>
+    </w:p>
+    <w:p>
+      <w:pPr>
+        <w:pStyle w:val="Normal"/>
+      </w:pPr>
+      <w:r>
+        <w:rPr/>
         <w:t>Operators</w:t>
       </w:r>
     </w:p>
@@ -539,7 +993,11 @@
       <w:proofErr w:type="gramEnd"/>
       <w:r>
         <w:rPr/>
-        <w:t xml:space="preserve"> checks that values are not quivalent</w:t>
+        <w:t xml:space="preserve"> checks that values are not </w:t>
+      </w:r>
+      <w:r>
+        <w:rPr/>
+        <w:t>equivalent</w:t>
       </w:r>
     </w:p>
     <w:p>
@@ -648,6 +1106,32 @@
     </w:p>
     <w:p>
       <w:pPr>
+        <w:pStyle w:val="Normal"/>
+        <w:ind w:left="0"/>
+      </w:pPr>
+      <w:r>
+        <w:rPr/>
+        <w:t>Or</w:t>
+      </w:r>
+    </w:p>
+    <w:p>
+      <w:pPr>
+        <w:pStyle w:val="Normal"/>
+        <w:ind w:left="0"/>
+      </w:pPr>
+      <w:proofErr w:type="spellStart"/>
+      <w:r>
+        <w:rPr/>
+        <w:t>NumArray</w:t>
+      </w:r>
+      <w:proofErr w:type="spellEnd"/>
+      <w:r>
+        <w:rPr/>
+        <w:t xml:space="preserve"> = [1, 2, 3]</w:t>
+      </w:r>
+    </w:p>
+    <w:p>
+      <w:pPr>
         <w:pStyle w:val="ListParagraph"/>
         <w:numPr>
           <w:ilvl w:val="0"/>
@@ -731,18 +1215,262 @@
         <w:rPr/>
         <w:t>(parameter1, parameter</w:t>
       </w:r>
+      <w:r>
+        <w:rPr/>
+        <w:t>2) {</w:t>
+      </w:r>
+    </w:p>
+    <w:p>
+      <w:pPr>
+        <w:pStyle w:val="Normal"/>
+        <w:ind w:left="0"/>
+      </w:pPr>
+    </w:p>
+    <w:p>
+      <w:pPr>
+        <w:pStyle w:val="Normal"/>
+        <w:ind w:left="0"/>
+      </w:pPr>
+      <w:r>
+        <w:rPr/>
+        <w:t>// lines of code</w:t>
+      </w:r>
+    </w:p>
+    <w:p>
+      <w:pPr>
+        <w:pStyle w:val="Normal"/>
+        <w:ind w:left="0"/>
+      </w:pPr>
+    </w:p>
+    <w:p>
+      <w:pPr>
+        <w:pStyle w:val="Normal"/>
+        <w:ind w:left="0"/>
+      </w:pPr>
+      <w:r>
+        <w:rPr/>
+        <w:t>// possible return</w:t>
+      </w:r>
+    </w:p>
+    <w:p>
+      <w:pPr>
+        <w:pStyle w:val="Normal"/>
+        <w:ind w:left="0"/>
+      </w:pPr>
+    </w:p>
+    <w:p>
+      <w:pPr>
+        <w:pStyle w:val="Normal"/>
+        <w:ind w:left="0"/>
+      </w:pPr>
+    </w:p>
+    <w:p>
+      <w:pPr>
+        <w:pStyle w:val="Normal"/>
+        <w:ind w:left="0"/>
+      </w:pPr>
+    </w:p>
+    <w:p>
+      <w:pPr>
+        <w:pStyle w:val="Normal"/>
+        <w:ind w:left="0"/>
+      </w:pPr>
+      <w:r>
+        <w:rPr/>
+        <w:t>}</w:t>
+      </w:r>
+    </w:p>
+    <w:p>
+      <w:pPr>
+        <w:pStyle w:val="Normal"/>
+        <w:ind w:left="0"/>
+      </w:pPr>
+      <w:r>
+        <w:rPr/>
+        <w:t>Example</w:t>
+      </w:r>
+    </w:p>
+    <w:p>
+      <w:pPr>
+        <w:pStyle w:val="Normal"/>
+        <w:ind w:left="0"/>
+      </w:pPr>
+    </w:p>
+    <w:p>
+      <w:pPr>
+        <w:pStyle w:val="Normal"/>
+        <w:ind w:left="0"/>
+      </w:pPr>
+      <w:r>
+        <w:rPr/>
+        <w:t>Function greet(name){</w:t>
+      </w:r>
+    </w:p>
+    <w:p>
+      <w:pPr>
+        <w:pStyle w:val="Normal"/>
+        <w:ind w:left="0"/>
+      </w:pPr>
       <w:proofErr w:type="gramStart"/>
       <w:r>
         <w:rPr/>
-        <w:t>2){</w:t>
+        <w:t>Console.log(</w:t>
       </w:r>
       <w:proofErr w:type="gramEnd"/>
-    </w:p>
-    <w:p>
-      <w:pPr>
-        <w:pStyle w:val="Normal"/>
-        <w:ind w:left="0"/>
-      </w:pPr>
+      <w:r>
+        <w:rPr/>
+        <w:t>“</w:t>
+      </w:r>
+      <w:proofErr w:type="gramStart"/>
+      <w:r>
+        <w:rPr/>
+        <w:t>Hello ”</w:t>
+      </w:r>
+      <w:proofErr w:type="gramEnd"/>
+      <w:r>
+        <w:rPr/>
+        <w:t xml:space="preserve"> + name)</w:t>
+      </w:r>
+    </w:p>
+    <w:p>
+      <w:pPr>
+        <w:pStyle w:val="Normal"/>
+        <w:ind w:left="0"/>
+      </w:pPr>
+    </w:p>
+    <w:p>
+      <w:pPr>
+        <w:pStyle w:val="Normal"/>
+        <w:ind w:left="0"/>
+      </w:pPr>
+      <w:r>
+        <w:rPr/>
+        <w:t>}</w:t>
+      </w:r>
+    </w:p>
+    <w:p>
+      <w:pPr>
+        <w:pStyle w:val="Normal"/>
+        <w:ind w:left="0"/>
+      </w:pPr>
+    </w:p>
+    <w:p>
+      <w:pPr>
+        <w:pStyle w:val="Normal"/>
+        <w:ind w:left="0"/>
+      </w:pPr>
+    </w:p>
+    <w:p>
+      <w:pPr>
+        <w:pStyle w:val="Normal"/>
+        <w:ind w:left="0"/>
+      </w:pPr>
+    </w:p>
+    <w:p>
+      <w:pPr>
+        <w:pStyle w:val="Normal"/>
+        <w:ind w:left="0"/>
+      </w:pPr>
+    </w:p>
+    <w:p>
+      <w:pPr>
+        <w:pStyle w:val="Normal"/>
+        <w:ind w:left="0"/>
+      </w:pPr>
+    </w:p>
+    <w:p>
+      <w:pPr>
+        <w:pStyle w:val="Normal"/>
+        <w:ind w:left="0"/>
+      </w:pPr>
+    </w:p>
+    <w:p>
+      <w:pPr>
+        <w:pStyle w:val="Normal"/>
+        <w:ind w:left="0"/>
+      </w:pPr>
+      <w:r>
+        <w:rPr/>
+        <w:t>Printing to screen</w:t>
+      </w:r>
+    </w:p>
+    <w:p>
+      <w:pPr>
+        <w:pStyle w:val="Normal"/>
+        <w:ind w:left="0"/>
+      </w:pPr>
+    </w:p>
+    <w:p>
+      <w:pPr>
+        <w:pStyle w:val="Normal"/>
+        <w:ind w:left="0"/>
+      </w:pPr>
+      <w:r>
+        <w:rPr/>
+        <w:t>Console.log(“Message”)</w:t>
+      </w:r>
+    </w:p>
+    <w:p>
+      <w:pPr>
+        <w:pStyle w:val="Normal"/>
+        <w:ind w:left="0"/>
+      </w:pPr>
+    </w:p>
+    <w:p>
+      <w:pPr>
+        <w:pStyle w:val="Normal"/>
+        <w:ind w:left="0"/>
+      </w:pPr>
+    </w:p>
+    <w:p>
+      <w:pPr>
+        <w:pStyle w:val="Normal"/>
+        <w:ind w:left="0"/>
+      </w:pPr>
+      <w:r>
+        <w:rPr/>
+        <w:t>Loops</w:t>
+      </w:r>
+    </w:p>
+    <w:p>
+      <w:pPr>
+        <w:pStyle w:val="Normal"/>
+        <w:ind w:left="0"/>
+      </w:pPr>
+      <w:r>
+        <w:rPr/>
+        <w:t>For loop</w:t>
+      </w:r>
+    </w:p>
+    <w:p>
+      <w:pPr>
+        <w:pStyle w:val="Normal"/>
+        <w:ind w:left="0"/>
+      </w:pPr>
+      <w:r>
+        <w:rPr/>
+        <w:t>For(</w:t>
+      </w:r>
+      <w:proofErr w:type="spellStart"/>
+      <w:r>
+        <w:rPr/>
+        <w:t>initilization</w:t>
+      </w:r>
+      <w:proofErr w:type="spellEnd"/>
+      <w:r>
+        <w:rPr/>
+        <w:t xml:space="preserve">; condition; incrementation or </w:t>
+      </w:r>
+      <w:proofErr w:type="spellStart"/>
+      <w:r>
+        <w:rPr/>
+        <w:t>decrementation</w:t>
+      </w:r>
+      <w:proofErr w:type="spellEnd"/>
+      <w:r>
+        <w:rPr/>
+        <w:t xml:space="preserve"> ){</w:t>
+      </w:r>
     </w:p>
     <w:p>
       <w:pPr>
@@ -767,34 +1495,6 @@
       </w:pPr>
       <w:r>
         <w:rPr/>
-        <w:t>// possible return</w:t>
-      </w:r>
-    </w:p>
-    <w:p>
-      <w:pPr>
-        <w:pStyle w:val="Normal"/>
-        <w:ind w:left="0"/>
-      </w:pPr>
-    </w:p>
-    <w:p>
-      <w:pPr>
-        <w:pStyle w:val="Normal"/>
-        <w:ind w:left="0"/>
-      </w:pPr>
-    </w:p>
-    <w:p>
-      <w:pPr>
-        <w:pStyle w:val="Normal"/>
-        <w:ind w:left="0"/>
-      </w:pPr>
-    </w:p>
-    <w:p>
-      <w:pPr>
-        <w:pStyle w:val="Normal"/>
-        <w:ind w:left="0"/>
-      </w:pPr>
-      <w:r>
-        <w:rPr/>
         <w:t>}</w:t>
       </w:r>
     </w:p>
@@ -811,436 +1511,562 @@
       </w:pPr>
       <w:r>
         <w:rPr/>
-        <w:t>Printing to screen</w:t>
-      </w:r>
-    </w:p>
-    <w:p>
-      <w:pPr>
-        <w:pStyle w:val="Normal"/>
-        <w:ind w:left="0"/>
-      </w:pPr>
-    </w:p>
-    <w:p>
-      <w:pPr>
-        <w:pStyle w:val="Normal"/>
-        <w:ind w:left="0"/>
-      </w:pPr>
-      <w:r>
-        <w:rPr/>
-        <w:t>Console.log(“Message”)</w:t>
-      </w:r>
-    </w:p>
-    <w:p>
-      <w:pPr>
-        <w:pStyle w:val="Normal"/>
-        <w:ind w:left="0"/>
-      </w:pPr>
-    </w:p>
-    <w:p>
-      <w:pPr>
-        <w:pStyle w:val="Normal"/>
-        <w:ind w:left="0"/>
-      </w:pPr>
-    </w:p>
-    <w:p>
-      <w:pPr>
-        <w:pStyle w:val="Normal"/>
-        <w:ind w:left="0"/>
-      </w:pPr>
-      <w:r>
-        <w:rPr/>
-        <w:t>Loops</w:t>
-      </w:r>
-    </w:p>
-    <w:p>
-      <w:pPr>
-        <w:pStyle w:val="Normal"/>
-        <w:ind w:left="0"/>
-      </w:pPr>
-      <w:r>
-        <w:rPr/>
-        <w:t>For loop</w:t>
-      </w:r>
-    </w:p>
-    <w:p>
-      <w:pPr>
-        <w:pStyle w:val="Normal"/>
-        <w:ind w:left="0"/>
-      </w:pPr>
-      <w:r>
-        <w:rPr/>
-        <w:t>For(</w:t>
-      </w:r>
+        <w:t>Example</w:t>
+      </w:r>
+    </w:p>
+    <w:p>
+      <w:pPr>
+        <w:pStyle w:val="Normal"/>
+        <w:ind w:left="0"/>
+      </w:pPr>
+      <w:r>
+        <w:rPr/>
+        <w:t>For(I = 0 ; I &lt; 10, I++){</w:t>
+      </w:r>
+    </w:p>
+    <w:p>
+      <w:pPr>
+        <w:pStyle w:val="Normal"/>
+        <w:ind w:left="0"/>
+      </w:pPr>
+      <w:r>
+        <w:rPr/>
+        <w:t>Console.log(I)</w:t>
+      </w:r>
+    </w:p>
+    <w:p>
+      <w:pPr>
+        <w:pStyle w:val="Normal"/>
+        <w:ind w:left="0"/>
+      </w:pPr>
+    </w:p>
+    <w:p>
+      <w:pPr>
+        <w:pStyle w:val="Normal"/>
+        <w:ind w:left="0"/>
+      </w:pPr>
+      <w:r>
+        <w:rPr/>
+        <w:t>}</w:t>
+      </w:r>
+    </w:p>
+    <w:p>
+      <w:pPr>
+        <w:pStyle w:val="Normal"/>
+        <w:ind w:left="0"/>
+      </w:pPr>
+    </w:p>
+    <w:p>
+      <w:pPr>
+        <w:pStyle w:val="Normal"/>
+        <w:ind w:left="0"/>
+      </w:pPr>
+      <w:r>
+        <w:rPr/>
+        <w:t>While loop</w:t>
+      </w:r>
+    </w:p>
+    <w:p>
+      <w:pPr>
+        <w:pStyle w:val="Normal"/>
+        <w:ind w:left="0"/>
+      </w:pPr>
+    </w:p>
+    <w:p>
+      <w:pPr>
+        <w:pStyle w:val="Normal"/>
+        <w:ind w:left="0"/>
+      </w:pPr>
+      <w:r>
+        <w:rPr/>
+        <w:t>While(condition) {</w:t>
+      </w:r>
+    </w:p>
+    <w:p>
+      <w:pPr>
+        <w:pStyle w:val="Normal"/>
+        <w:ind w:left="0"/>
+      </w:pPr>
+      <w:r>
+        <w:rPr/>
+        <w:t>// lines of code</w:t>
+      </w:r>
+    </w:p>
+    <w:p>
+      <w:pPr>
+        <w:pStyle w:val="Normal"/>
+        <w:ind w:left="0"/>
+      </w:pPr>
+    </w:p>
+    <w:p>
+      <w:pPr>
+        <w:pStyle w:val="Normal"/>
+        <w:ind w:left="0"/>
+      </w:pPr>
+      <w:r>
+        <w:rPr/>
+        <w:t>// change in condition</w:t>
+      </w:r>
+    </w:p>
+    <w:p>
+      <w:pPr>
+        <w:pStyle w:val="Normal"/>
+        <w:ind w:left="0"/>
+      </w:pPr>
+    </w:p>
+    <w:p>
+      <w:pPr>
+        <w:pStyle w:val="Normal"/>
+        <w:ind w:left="0"/>
+      </w:pPr>
+    </w:p>
+    <w:p>
+      <w:pPr>
+        <w:pStyle w:val="Normal"/>
+        <w:ind w:left="0"/>
+      </w:pPr>
+      <w:r>
+        <w:rPr/>
+        <w:t>}</w:t>
+      </w:r>
+    </w:p>
+    <w:p>
+      <w:pPr>
+        <w:pStyle w:val="Normal"/>
+        <w:ind w:left="0"/>
+      </w:pPr>
+    </w:p>
+    <w:p>
+      <w:pPr>
+        <w:pStyle w:val="Normal"/>
+        <w:ind w:left="0"/>
+      </w:pPr>
+      <w:r>
+        <w:rPr/>
+        <w:t>Example</w:t>
+      </w:r>
+    </w:p>
+    <w:p>
+      <w:pPr>
+        <w:pStyle w:val="Normal"/>
+        <w:ind w:left="0"/>
+      </w:pPr>
+      <w:r>
+        <w:rPr/>
+        <w:t>I = 1</w:t>
+      </w:r>
+    </w:p>
+    <w:p>
+      <w:pPr>
+        <w:pStyle w:val="Normal"/>
+        <w:ind w:left="0"/>
+      </w:pPr>
+      <w:r>
+        <w:rPr/>
+        <w:t>While (I &lt; 5){</w:t>
+      </w:r>
+    </w:p>
+    <w:p>
+      <w:pPr>
+        <w:pStyle w:val="Normal"/>
+        <w:ind w:left="0"/>
+      </w:pPr>
+      <w:r>
+        <w:rPr/>
+        <w:t>Console.log(I)</w:t>
+      </w:r>
+    </w:p>
+    <w:p>
+      <w:pPr>
+        <w:pStyle w:val="Normal"/>
+        <w:ind w:left="0"/>
+      </w:pPr>
+      <w:r>
+        <w:rPr/>
+        <w:t>I++</w:t>
+      </w:r>
+    </w:p>
+    <w:p>
+      <w:pPr>
+        <w:pStyle w:val="Normal"/>
+        <w:ind w:left="0"/>
+      </w:pPr>
+      <w:r>
+        <w:rPr/>
+        <w:t>}</w:t>
+      </w:r>
+    </w:p>
+    <w:p>
+      <w:pPr>
+        <w:pStyle w:val="Normal"/>
+        <w:ind w:left="0"/>
+      </w:pPr>
+    </w:p>
+    <w:p>
+      <w:pPr>
+        <w:pStyle w:val="Normal"/>
+        <w:ind w:left="0"/>
+      </w:pPr>
+    </w:p>
+    <w:p>
+      <w:pPr>
+        <w:pStyle w:val="Normal"/>
+        <w:ind w:left="0"/>
+      </w:pPr>
+      <w:r>
+        <w:rPr/>
+        <w:t>If Else statements</w:t>
+      </w:r>
+    </w:p>
+    <w:p>
+      <w:pPr>
+        <w:pStyle w:val="Normal"/>
+        <w:ind w:left="0"/>
+      </w:pPr>
+    </w:p>
+    <w:p>
+      <w:pPr>
+        <w:pStyle w:val="Normal"/>
+        <w:ind w:left="0"/>
+      </w:pPr>
+      <w:r>
+        <w:rPr/>
+        <w:t>If (condition) {</w:t>
+      </w:r>
+    </w:p>
+    <w:p>
+      <w:pPr>
+        <w:pStyle w:val="Normal"/>
+        <w:ind w:left="0"/>
+      </w:pPr>
+    </w:p>
+    <w:p>
+      <w:pPr>
+        <w:pStyle w:val="Normal"/>
+        <w:ind w:left="0"/>
+      </w:pPr>
+      <w:r>
+        <w:rPr/>
+        <w:t>// lines of code</w:t>
+      </w:r>
+    </w:p>
+    <w:p>
+      <w:pPr>
+        <w:pStyle w:val="Normal"/>
+        <w:ind w:left="0"/>
+      </w:pPr>
+    </w:p>
+    <w:p>
+      <w:pPr>
+        <w:pStyle w:val="Normal"/>
+        <w:ind w:left="0"/>
+      </w:pPr>
+      <w:r>
+        <w:rPr/>
+        <w:t>} else if (condition) {</w:t>
+      </w:r>
+    </w:p>
+    <w:p>
+      <w:pPr>
+        <w:pStyle w:val="Normal"/>
+        <w:ind w:left="0"/>
+      </w:pPr>
+      <w:r>
+        <w:rPr/>
+        <w:t>// lines of code</w:t>
+      </w:r>
+    </w:p>
+    <w:p>
+      <w:pPr>
+        <w:pStyle w:val="Normal"/>
+        <w:ind w:left="0"/>
+      </w:pPr>
+    </w:p>
+    <w:p>
+      <w:pPr>
+        <w:pStyle w:val="Normal"/>
+        <w:ind w:left="0"/>
+      </w:pPr>
+      <w:r>
+        <w:rPr/>
+        <w:t>} else {</w:t>
+      </w:r>
+    </w:p>
+    <w:p>
+      <w:pPr>
+        <w:pStyle w:val="Normal"/>
+        <w:ind w:left="0"/>
+      </w:pPr>
+      <w:r>
+        <w:rPr/>
+        <w:t>// lines of code</w:t>
+      </w:r>
+    </w:p>
+    <w:p>
+      <w:pPr>
+        <w:pStyle w:val="Normal"/>
+        <w:ind w:left="0"/>
+      </w:pPr>
+      <w:r>
+        <w:rPr/>
+        <w:t>}</w:t>
+      </w:r>
+    </w:p>
+    <w:p>
+      <w:pPr>
+        <w:pStyle w:val="Normal"/>
+        <w:ind w:left="0"/>
+      </w:pPr>
+    </w:p>
+    <w:p>
+      <w:pPr>
+        <w:pStyle w:val="Normal"/>
+        <w:ind w:left="0"/>
+      </w:pPr>
+      <w:r>
+        <w:rPr/>
+        <w:t xml:space="preserve">Example </w:t>
+      </w:r>
+    </w:p>
+    <w:p>
+      <w:pPr>
+        <w:pStyle w:val="Normal"/>
+        <w:ind w:left="0"/>
+      </w:pPr>
+      <w:proofErr w:type="gramStart"/>
+      <w:r>
+        <w:rPr/>
+        <w:t>If(</w:t>
+      </w:r>
+      <w:proofErr w:type="gramEnd"/>
+      <w:r>
+        <w:rPr/>
+        <w:t>I ==</w:t>
+      </w:r>
+      <w:proofErr w:type="gramStart"/>
+      <w:r>
+        <w:rPr/>
+        <w:t>1){</w:t>
+      </w:r>
+      <w:proofErr w:type="gramEnd"/>
+    </w:p>
+    <w:p>
+      <w:pPr>
+        <w:pStyle w:val="Normal"/>
+        <w:ind w:left="0"/>
+      </w:pPr>
+      <w:r>
+        <w:rPr/>
+        <w:t>Console.log(“one”)</w:t>
+      </w:r>
+    </w:p>
+    <w:p>
+      <w:pPr>
+        <w:pStyle w:val="Normal"/>
+        <w:ind w:left="0"/>
+      </w:pPr>
+    </w:p>
+    <w:p>
+      <w:pPr>
+        <w:pStyle w:val="Normal"/>
+        <w:ind w:left="0"/>
+      </w:pPr>
+    </w:p>
+    <w:p>
+      <w:pPr>
+        <w:pStyle w:val="Normal"/>
+        <w:ind w:left="0"/>
+      </w:pPr>
+      <w:r>
+        <w:rPr/>
+        <w:t>} else if (I == 2){</w:t>
+      </w:r>
+    </w:p>
+    <w:p>
+      <w:pPr>
+        <w:pStyle w:val="Normal"/>
+        <w:ind w:left="0"/>
+      </w:pPr>
+      <w:r>
+        <w:rPr/>
+        <w:t>Console.log(“two”)</w:t>
+      </w:r>
+    </w:p>
+    <w:p>
+      <w:pPr>
+        <w:pStyle w:val="Normal"/>
+        <w:ind w:left="0"/>
+      </w:pPr>
+    </w:p>
+    <w:p>
+      <w:pPr>
+        <w:pStyle w:val="Normal"/>
+        <w:ind w:left="0"/>
+      </w:pPr>
+      <w:r>
+        <w:rPr/>
+        <w:t>}} else {</w:t>
+      </w:r>
+    </w:p>
+    <w:p>
+      <w:pPr>
+        <w:pStyle w:val="Normal"/>
+        <w:ind w:left="0"/>
+      </w:pPr>
+      <w:r>
+        <w:rPr/>
+        <w:t>Console.log(“not one or two”)</w:t>
+      </w:r>
+    </w:p>
+    <w:p>
+      <w:pPr>
+        <w:pStyle w:val="Normal"/>
+        <w:ind w:left="0"/>
+      </w:pPr>
+    </w:p>
+    <w:p>
+      <w:pPr>
+        <w:pStyle w:val="Normal"/>
+        <w:ind w:left="0"/>
+      </w:pPr>
+      <w:r>
+        <w:rPr/>
+        <w:t>}</w:t>
+      </w:r>
+    </w:p>
+    <w:p>
+      <w:pPr>
+        <w:pStyle w:val="Normal"/>
+        <w:ind w:left="0"/>
+      </w:pPr>
+    </w:p>
+    <w:p>
+      <w:pPr>
+        <w:pStyle w:val="Normal"/>
+        <w:ind w:left="0"/>
+      </w:pPr>
+    </w:p>
+    <w:p>
+      <w:pPr>
+        <w:pStyle w:val="Normal"/>
+        <w:ind w:left="0"/>
+      </w:pPr>
+    </w:p>
+    <w:p>
+      <w:pPr>
+        <w:pStyle w:val="Normal"/>
+        <w:ind w:left="0"/>
+      </w:pPr>
+      <w:r>
+        <w:rPr/>
+        <w:t>String methods</w:t>
+      </w:r>
+    </w:p>
+    <w:p>
+      <w:pPr>
+        <w:pStyle w:val="Normal"/>
+        <w:ind w:left="0"/>
+      </w:pPr>
+      <w:r>
+        <w:rPr/>
+        <w:t>.toLowecase</w:t>
+      </w:r>
+    </w:p>
+    <w:p>
+      <w:pPr>
+        <w:pStyle w:val="Normal"/>
+        <w:ind w:left="0"/>
+      </w:pPr>
+      <w:r>
+        <w:rPr/>
+        <w:t>Makes all characters in the string lowercase</w:t>
+      </w:r>
+    </w:p>
+    <w:p>
+      <w:pPr>
+        <w:pStyle w:val="Normal"/>
+        <w:ind w:left="0"/>
+      </w:pPr>
+    </w:p>
+    <w:p>
+      <w:pPr>
+        <w:pStyle w:val="Normal"/>
+        <w:ind w:left="0"/>
+      </w:pPr>
+      <w:r>
+        <w:rPr/>
+        <w:t>Dictionary</w:t>
+      </w:r>
+    </w:p>
+    <w:p>
+      <w:pPr>
+        <w:pStyle w:val="Normal"/>
+        <w:ind w:left="0"/>
+      </w:pPr>
+      <w:r>
+        <w:rPr/>
+        <w:t>Initilization</w:t>
+      </w:r>
+    </w:p>
+    <w:p>
+      <w:pPr>
+        <w:pStyle w:val="Normal"/>
+        <w:ind w:left="0"/>
+      </w:pPr>
       <w:proofErr w:type="spellStart"/>
       <w:r>
         <w:rPr/>
-        <w:t>initilization</w:t>
+        <w:t>Dict</w:t>
       </w:r>
       <w:proofErr w:type="spellEnd"/>
       <w:r>
         <w:rPr/>
-        <w:t xml:space="preserve">; condition; incrementation or </w:t>
-      </w:r>
+        <w:t xml:space="preserve"> = {}</w:t>
+      </w:r>
+    </w:p>
+    <w:p>
+      <w:pPr>
+        <w:pStyle w:val="Normal"/>
+        <w:ind w:left="0"/>
+      </w:pPr>
+      <w:r>
+        <w:rPr/>
+        <w:t>Access</w:t>
+      </w:r>
+    </w:p>
+    <w:p>
+      <w:pPr>
+        <w:pStyle w:val="Normal"/>
+        <w:ind w:left="0"/>
+      </w:pPr>
+      <w:r>
+        <w:rPr/>
+        <w:t>Dict[key]</w:t>
+      </w:r>
+    </w:p>
+    <w:p>
+      <w:pPr>
+        <w:pStyle w:val="Normal"/>
+        <w:ind w:left="0"/>
+      </w:pPr>
+      <w:r>
+        <w:rPr/>
+        <w:t>Set value</w:t>
+      </w:r>
+    </w:p>
+    <w:p>
+      <w:pPr>
+        <w:pStyle w:val="Normal"/>
+        <w:ind w:left="0"/>
+      </w:pPr>
       <w:proofErr w:type="spellStart"/>
       <w:r>
         <w:rPr/>
-        <w:t>decrementation</w:t>
+        <w:t>Dict</w:t>
       </w:r>
       <w:proofErr w:type="spellEnd"/>
       <w:r>
         <w:rPr/>
-        <w:t xml:space="preserve"> ){</w:t>
-      </w:r>
-    </w:p>
-    <w:p>
-      <w:pPr>
-        <w:pStyle w:val="Normal"/>
-        <w:ind w:left="0"/>
-      </w:pPr>
-      <w:r>
-        <w:rPr/>
-        <w:t>// lines of code</w:t>
-      </w:r>
-    </w:p>
-    <w:p>
-      <w:pPr>
-        <w:pStyle w:val="Normal"/>
-        <w:ind w:left="0"/>
-      </w:pPr>
-    </w:p>
-    <w:p>
-      <w:pPr>
-        <w:pStyle w:val="Normal"/>
-        <w:ind w:left="0"/>
-      </w:pPr>
-      <w:r>
-        <w:rPr/>
-        <w:t>}</w:t>
-      </w:r>
-    </w:p>
-    <w:p>
-      <w:pPr>
-        <w:pStyle w:val="Normal"/>
-        <w:ind w:left="0"/>
-      </w:pPr>
-    </w:p>
-    <w:p>
-      <w:pPr>
-        <w:pStyle w:val="Normal"/>
-        <w:ind w:left="0"/>
-      </w:pPr>
-      <w:r>
-        <w:rPr/>
-        <w:t>While loop</w:t>
-      </w:r>
-    </w:p>
-    <w:p>
-      <w:pPr>
-        <w:pStyle w:val="Normal"/>
-        <w:ind w:left="0"/>
-      </w:pPr>
-    </w:p>
-    <w:p>
-      <w:pPr>
-        <w:pStyle w:val="Normal"/>
-        <w:ind w:left="0"/>
-      </w:pPr>
-      <w:r>
-        <w:rPr/>
-        <w:t>While(condition) {</w:t>
-      </w:r>
-    </w:p>
-    <w:p>
-      <w:pPr>
-        <w:pStyle w:val="Normal"/>
-        <w:ind w:left="0"/>
-      </w:pPr>
-      <w:r>
-        <w:rPr/>
-        <w:t>// lines of code</w:t>
-      </w:r>
-    </w:p>
-    <w:p>
-      <w:pPr>
-        <w:pStyle w:val="Normal"/>
-        <w:ind w:left="0"/>
-      </w:pPr>
-    </w:p>
-    <w:p>
-      <w:pPr>
-        <w:pStyle w:val="Normal"/>
-        <w:ind w:left="0"/>
-      </w:pPr>
-      <w:r>
-        <w:rPr/>
-        <w:t>// change in condition</w:t>
-      </w:r>
-    </w:p>
-    <w:p>
-      <w:pPr>
-        <w:pStyle w:val="Normal"/>
-        <w:ind w:left="0"/>
-      </w:pPr>
-    </w:p>
-    <w:p>
-      <w:pPr>
-        <w:pStyle w:val="Normal"/>
-        <w:ind w:left="0"/>
-      </w:pPr>
-    </w:p>
-    <w:p>
-      <w:pPr>
-        <w:pStyle w:val="Normal"/>
-        <w:ind w:left="0"/>
-      </w:pPr>
-      <w:r>
-        <w:rPr/>
-        <w:t>}</w:t>
-      </w:r>
-    </w:p>
-    <w:p>
-      <w:pPr>
-        <w:pStyle w:val="Normal"/>
-        <w:ind w:left="0"/>
-      </w:pPr>
-    </w:p>
-    <w:p>
-      <w:pPr>
-        <w:pStyle w:val="Normal"/>
-        <w:ind w:left="0"/>
-      </w:pPr>
-    </w:p>
-    <w:p>
-      <w:pPr>
-        <w:pStyle w:val="Normal"/>
-        <w:ind w:left="0"/>
-      </w:pPr>
-      <w:r>
-        <w:rPr/>
-        <w:t>If Else statements</w:t>
-      </w:r>
-    </w:p>
-    <w:p>
-      <w:pPr>
-        <w:pStyle w:val="Normal"/>
-        <w:ind w:left="0"/>
-      </w:pPr>
-    </w:p>
-    <w:p>
-      <w:pPr>
-        <w:pStyle w:val="Normal"/>
-        <w:ind w:left="0"/>
-      </w:pPr>
-      <w:r>
-        <w:rPr/>
-        <w:t>If (condition) {</w:t>
-      </w:r>
-    </w:p>
-    <w:p>
-      <w:pPr>
-        <w:pStyle w:val="Normal"/>
-        <w:ind w:left="0"/>
-      </w:pPr>
-    </w:p>
-    <w:p>
-      <w:pPr>
-        <w:pStyle w:val="Normal"/>
-        <w:ind w:left="0"/>
-      </w:pPr>
-      <w:r>
-        <w:rPr/>
-        <w:t>// lines of code</w:t>
-      </w:r>
-    </w:p>
-    <w:p>
-      <w:pPr>
-        <w:pStyle w:val="Normal"/>
-        <w:ind w:left="0"/>
-      </w:pPr>
-    </w:p>
-    <w:p>
-      <w:pPr>
-        <w:pStyle w:val="Normal"/>
-        <w:ind w:left="0"/>
-      </w:pPr>
-      <w:r>
-        <w:rPr/>
-        <w:t>} else if (condition) {</w:t>
-      </w:r>
-    </w:p>
-    <w:p>
-      <w:pPr>
-        <w:pStyle w:val="Normal"/>
-        <w:ind w:left="0"/>
-      </w:pPr>
-      <w:r>
-        <w:rPr/>
-        <w:t>// lines of code</w:t>
-      </w:r>
-    </w:p>
-    <w:p>
-      <w:pPr>
-        <w:pStyle w:val="Normal"/>
-        <w:ind w:left="0"/>
-      </w:pPr>
-    </w:p>
-    <w:p>
-      <w:pPr>
-        <w:pStyle w:val="Normal"/>
-        <w:ind w:left="0"/>
-      </w:pPr>
-      <w:r>
-        <w:rPr/>
-        <w:t>} else {</w:t>
-      </w:r>
-    </w:p>
-    <w:p>
-      <w:pPr>
-        <w:pStyle w:val="Normal"/>
-        <w:ind w:left="0"/>
-      </w:pPr>
-      <w:r>
-        <w:rPr/>
-        <w:t>// lines of code</w:t>
-      </w:r>
-    </w:p>
-    <w:p>
-      <w:pPr>
-        <w:pStyle w:val="Normal"/>
-        <w:ind w:left="0"/>
-      </w:pPr>
-      <w:r>
-        <w:rPr/>
-        <w:t>}</w:t>
-      </w:r>
-    </w:p>
-    <w:p>
-      <w:pPr>
-        <w:pStyle w:val="Normal"/>
-        <w:ind w:left="0"/>
-      </w:pPr>
-    </w:p>
-    <w:p>
-      <w:pPr>
-        <w:pStyle w:val="Normal"/>
-        <w:ind w:left="0"/>
-      </w:pPr>
-    </w:p>
-    <w:p>
-      <w:pPr>
-        <w:pStyle w:val="Normal"/>
-        <w:ind w:left="0"/>
-      </w:pPr>
-      <w:r>
-        <w:rPr/>
-        <w:t>String methods</w:t>
-      </w:r>
-    </w:p>
-    <w:p>
-      <w:pPr>
-        <w:pStyle w:val="Normal"/>
-        <w:ind w:left="0"/>
-      </w:pPr>
-      <w:r>
-        <w:rPr/>
-        <w:t>.toLowecase</w:t>
-      </w:r>
-    </w:p>
-    <w:p>
-      <w:pPr>
-        <w:pStyle w:val="Normal"/>
-        <w:ind w:left="0"/>
-      </w:pPr>
-      <w:r>
-        <w:rPr/>
-        <w:t>Makes all characters in the string lowercase</w:t>
-      </w:r>
-    </w:p>
-    <w:p>
-      <w:pPr>
-        <w:pStyle w:val="Normal"/>
-        <w:ind w:left="0"/>
-      </w:pPr>
-    </w:p>
-    <w:p>
-      <w:pPr>
-        <w:pStyle w:val="Normal"/>
-        <w:ind w:left="0"/>
-      </w:pPr>
-      <w:r>
-        <w:rPr/>
-        <w:t>Dictionary</w:t>
-      </w:r>
-    </w:p>
-    <w:p>
-      <w:pPr>
-        <w:pStyle w:val="Normal"/>
-        <w:ind w:left="0"/>
-      </w:pPr>
-      <w:r>
-        <w:rPr/>
-        <w:t>Initilization</w:t>
-      </w:r>
-    </w:p>
-    <w:p>
-      <w:pPr>
-        <w:pStyle w:val="Normal"/>
-        <w:ind w:left="0"/>
-      </w:pPr>
-      <w:proofErr w:type="spellStart"/>
-      <w:r>
-        <w:rPr/>
-        <w:t>Dict</w:t>
-      </w:r>
-      <w:proofErr w:type="spellEnd"/>
-      <w:r>
-        <w:rPr/>
-        <w:t xml:space="preserve"> = {}</w:t>
-      </w:r>
-    </w:p>
-    <w:p>
-      <w:pPr>
-        <w:pStyle w:val="Normal"/>
-        <w:ind w:left="0"/>
-      </w:pPr>
-      <w:r>
-        <w:rPr/>
-        <w:t>Access</w:t>
-      </w:r>
-    </w:p>
-    <w:p>
-      <w:pPr>
-        <w:pStyle w:val="Normal"/>
-        <w:ind w:left="0"/>
-      </w:pPr>
-      <w:r>
-        <w:rPr/>
-        <w:t>Dict[key]</w:t>
-      </w:r>
-    </w:p>
-    <w:p>
-      <w:pPr>
-        <w:pStyle w:val="Normal"/>
-        <w:ind w:left="0"/>
-      </w:pPr>
-      <w:r>
-        <w:rPr/>
-        <w:t>Set value</w:t>
-      </w:r>
-    </w:p>
-    <w:p>
-      <w:pPr>
-        <w:pStyle w:val="Normal"/>
-        <w:ind w:left="0"/>
-      </w:pPr>
-      <w:proofErr w:type="spellStart"/>
-      <w:r>
-        <w:rPr/>
-        <w:t>Dict</w:t>
-      </w:r>
-      <w:proofErr w:type="spellEnd"/>
-      <w:r>
-        <w:rPr/>
         <w:t>[key] = value</w:t>
       </w:r>
     </w:p>
@@ -1264,6 +2090,53 @@
       <w:r>
         <w:rPr/>
         <w:t>Bibliography</w:t>
+      </w:r>
+    </w:p>
+    <w:p>
+      <w:pPr>
+        <w:pStyle w:val="ListParagraph"/>
+        <w:numPr>
+          <w:ilvl w:val="0"/>
+          <w:numId w:val="6"/>
+        </w:numPr>
+        <w:rPr>
+          <w:rFonts w:ascii="Calibri" w:hAnsi="Calibri" w:eastAsia="Calibri" w:cs="Calibri" w:asciiTheme="minorAscii" w:hAnsiTheme="minorAscii" w:eastAsiaTheme="minorAscii" w:cstheme="minorAscii"/>
+          <w:sz w:val="22"/>
+          <w:szCs w:val="22"/>
+        </w:rPr>
+      </w:pPr>
+      <w:r>
+        <w:rPr>
+          <w:rFonts w:ascii="Calibri" w:hAnsi="Calibri" w:eastAsia="Calibri" w:cs="Calibri"/>
+          <w:noProof w:val="0"/>
+          <w:sz w:val="22"/>
+          <w:szCs w:val="22"/>
+          <w:lang w:val="en-US"/>
+        </w:rPr>
+        <w:t xml:space="preserve">JavaScript tutorial. (n.d.). Retrieved April 15, 2021, from </w:t>
+      </w:r>
+      <w:hyperlink r:id="Rf58aaa605f4e47aa">
+        <w:r>
+          <w:rPr>
+            <w:rStyle w:val="Hyperlink"/>
+            <w:rFonts w:ascii="Calibri" w:hAnsi="Calibri" w:eastAsia="Calibri" w:cs="Calibri"/>
+            <w:noProof w:val="0"/>
+            <w:sz w:val="22"/>
+            <w:szCs w:val="22"/>
+            <w:lang w:val="en-US"/>
+          </w:rPr>
+          <w:t>https://www.w3schools.com/js/DEFAULT.asp</w:t>
+        </w:r>
+      </w:hyperlink>
+    </w:p>
+    <w:p>
+      <w:pPr>
+        <w:pStyle w:val="Normal"/>
+        <w:ind w:left="0"/>
+      </w:pPr>
+      <w:r>
+        <w:rPr/>
+        <w:t>This site has a lot of great in-depth content on the different aspects of JavaScript. It has different pages for many different important concepts.</w:t>
       </w:r>
     </w:p>
     <w:p>
@@ -1393,7 +2266,6 @@
         </w:rPr>
         <w:t xml:space="preserve">This is a great cheat sheet of some important Java Script concepts. While it does not have </w:t>
       </w:r>
-      <w:proofErr w:type="gramStart"/>
       <w:r>
         <w:rPr>
           <w:rFonts w:ascii="Calibri" w:hAnsi="Calibri" w:eastAsia="Calibri" w:cs="Calibri"/>
@@ -1402,9 +2274,8 @@
           <w:szCs w:val="22"/>
           <w:lang w:val="en-US"/>
         </w:rPr>
-        <w:t>everything</w:t>
-      </w:r>
-      <w:proofErr w:type="gramEnd"/>
+        <w:t>everything,</w:t>
+      </w:r>
       <w:r>
         <w:rPr>
           <w:rFonts w:ascii="Calibri" w:hAnsi="Calibri" w:eastAsia="Calibri" w:cs="Calibri"/>
@@ -1424,7 +2295,6 @@
           <w:numId w:val="8"/>
         </w:numPr>
         <w:rPr>
-          <w:rFonts w:ascii="Calibri" w:hAnsi="Calibri" w:eastAsia="Calibri" w:cs="Calibri" w:asciiTheme="minorAscii" w:hAnsiTheme="minorAscii" w:eastAsiaTheme="minorAscii" w:cstheme="minorAscii"/>
           <w:noProof w:val="0"/>
           <w:sz w:val="22"/>
           <w:szCs w:val="22"/>
@@ -1436,16 +2306,16 @@
           <w:noProof w:val="0"/>
           <w:lang w:val="en-US"/>
         </w:rPr>
-        <w:t xml:space="preserve">Schäferhoff, N. (2020, September 3). JavaScript cheat sheet for 2021 (.PDF Version Included). Retrieved April 15, 2021, from </w:t>
-      </w:r>
-      <w:hyperlink r:id="Ra151d7fee44c4292">
+        <w:t xml:space="preserve">Web technology for developers. (n.d.). Retrieved April 15, 2021, from </w:t>
+      </w:r>
+      <w:hyperlink r:id="R3bbc8fde9516452c">
         <w:r>
           <w:rPr>
             <w:rStyle w:val="Hyperlink"/>
             <w:noProof w:val="0"/>
             <w:lang w:val="en-US"/>
           </w:rPr>
-          <w:t>https://websitesetup.org/javascript-cheat-sheet/</w:t>
+          <w:t>https://developer.mozilla.org/en-US/docs/Web/JavaScript</w:t>
         </w:r>
       </w:hyperlink>
     </w:p>
@@ -1497,434 +2367,6 @@
         <w:pStyle w:val="Normal"/>
         <w:ind w:left="0"/>
       </w:pPr>
-    </w:p>
-    <w:p>
-      <w:pPr>
-        <w:pStyle w:val="Normal"/>
-        <w:ind w:left="0"/>
-      </w:pPr>
-      <w:r>
-        <w:rPr/>
-        <w:t>Extra Resources</w:t>
-      </w:r>
-    </w:p>
-    <w:p>
-      <w:pPr>
-        <w:spacing w:after="160" w:line="259" w:lineRule="auto"/>
-        <w:rPr>
-          <w:rFonts w:ascii="Calibri" w:hAnsi="Calibri" w:eastAsia="Calibri" w:cs="Calibri"/>
-          <w:b w:val="0"/>
-          <w:bCs w:val="0"/>
-          <w:i w:val="0"/>
-          <w:iCs w:val="0"/>
-          <w:noProof w:val="0"/>
-          <w:color w:val="000000" w:themeColor="text1" w:themeTint="FF" w:themeShade="FF"/>
-          <w:sz w:val="22"/>
-          <w:szCs w:val="22"/>
-          <w:lang w:val="en-US"/>
-        </w:rPr>
-      </w:pPr>
-      <w:hyperlink r:id="R7c11c74894fd4510">
-        <w:r>
-          <w:rPr>
-            <w:rStyle w:val="Hyperlink"/>
-            <w:rFonts w:ascii="Calibri" w:hAnsi="Calibri" w:eastAsia="Calibri" w:cs="Calibri"/>
-            <w:b w:val="0"/>
-            <w:bCs w:val="0"/>
-            <w:i w:val="0"/>
-            <w:iCs w:val="0"/>
-            <w:strike w:val="0"/>
-            <w:dstrike w:val="0"/>
-            <w:noProof w:val="0"/>
-            <w:sz w:val="22"/>
-            <w:szCs w:val="22"/>
-            <w:lang w:val="en-US"/>
-          </w:rPr>
-          <w:t>https://replit.com/</w:t>
-        </w:r>
-      </w:hyperlink>
-    </w:p>
-    <w:p>
-      <w:pPr>
-        <w:pStyle w:val="Normal"/>
-        <w:spacing w:after="160" w:line="259" w:lineRule="auto"/>
-        <w:rPr>
-          <w:rFonts w:ascii="Calibri" w:hAnsi="Calibri" w:eastAsia="Calibri" w:cs="Calibri"/>
-          <w:b w:val="0"/>
-          <w:bCs w:val="0"/>
-          <w:i w:val="0"/>
-          <w:iCs w:val="0"/>
-          <w:strike w:val="0"/>
-          <w:dstrike w:val="0"/>
-          <w:noProof w:val="0"/>
-          <w:sz w:val="22"/>
-          <w:szCs w:val="22"/>
-          <w:lang w:val="en-US"/>
-        </w:rPr>
-      </w:pPr>
-      <w:r>
-        <w:rPr>
-          <w:rFonts w:ascii="Calibri" w:hAnsi="Calibri" w:eastAsia="Calibri" w:cs="Calibri"/>
-          <w:b w:val="0"/>
-          <w:bCs w:val="0"/>
-          <w:i w:val="0"/>
-          <w:iCs w:val="0"/>
-          <w:strike w:val="0"/>
-          <w:dstrike w:val="0"/>
-          <w:noProof w:val="0"/>
-          <w:sz w:val="22"/>
-          <w:szCs w:val="22"/>
-          <w:lang w:val="en-US"/>
-        </w:rPr>
-        <w:t xml:space="preserve">This is an online IDE that can be used to practice Java Script using the Node JS </w:t>
-      </w:r>
-      <w:r>
-        <w:rPr>
-          <w:rFonts w:ascii="Calibri" w:hAnsi="Calibri" w:eastAsia="Calibri" w:cs="Calibri"/>
-          <w:b w:val="0"/>
-          <w:bCs w:val="0"/>
-          <w:i w:val="0"/>
-          <w:iCs w:val="0"/>
-          <w:strike w:val="0"/>
-          <w:dstrike w:val="0"/>
-          <w:noProof w:val="0"/>
-          <w:sz w:val="22"/>
-          <w:szCs w:val="22"/>
-          <w:lang w:val="en-US"/>
-        </w:rPr>
-        <w:t>environment</w:t>
-      </w:r>
-      <w:r>
-        <w:rPr>
-          <w:rFonts w:ascii="Calibri" w:hAnsi="Calibri" w:eastAsia="Calibri" w:cs="Calibri"/>
-          <w:b w:val="0"/>
-          <w:bCs w:val="0"/>
-          <w:i w:val="0"/>
-          <w:iCs w:val="0"/>
-          <w:strike w:val="0"/>
-          <w:dstrike w:val="0"/>
-          <w:noProof w:val="0"/>
-          <w:sz w:val="22"/>
-          <w:szCs w:val="22"/>
-          <w:lang w:val="en-US"/>
-        </w:rPr>
-        <w:t>.</w:t>
-      </w:r>
-    </w:p>
-    <w:p>
-      <w:pPr>
-        <w:spacing w:after="160" w:line="259" w:lineRule="auto"/>
-        <w:rPr>
-          <w:rFonts w:ascii="Calibri" w:hAnsi="Calibri" w:eastAsia="Calibri" w:cs="Calibri"/>
-          <w:b w:val="0"/>
-          <w:bCs w:val="0"/>
-          <w:i w:val="0"/>
-          <w:iCs w:val="0"/>
-          <w:noProof w:val="0"/>
-          <w:color w:val="000000" w:themeColor="text1" w:themeTint="FF" w:themeShade="FF"/>
-          <w:sz w:val="22"/>
-          <w:szCs w:val="22"/>
-          <w:lang w:val="en-US"/>
-        </w:rPr>
-      </w:pPr>
-    </w:p>
-    <w:p>
-      <w:pPr>
-        <w:spacing w:after="160" w:line="259" w:lineRule="auto"/>
-        <w:rPr>
-          <w:rFonts w:ascii="Calibri" w:hAnsi="Calibri" w:eastAsia="Calibri" w:cs="Calibri"/>
-          <w:b w:val="0"/>
-          <w:bCs w:val="0"/>
-          <w:i w:val="0"/>
-          <w:iCs w:val="0"/>
-          <w:noProof w:val="0"/>
-          <w:color w:val="000000" w:themeColor="text1" w:themeTint="FF" w:themeShade="FF"/>
-          <w:sz w:val="22"/>
-          <w:szCs w:val="22"/>
-          <w:lang w:val="en-US"/>
-        </w:rPr>
-      </w:pPr>
-    </w:p>
-    <w:p>
-      <w:pPr>
-        <w:spacing w:after="160" w:line="259" w:lineRule="auto"/>
-        <w:rPr>
-          <w:rFonts w:ascii="Calibri" w:hAnsi="Calibri" w:eastAsia="Calibri" w:cs="Calibri"/>
-          <w:b w:val="0"/>
-          <w:bCs w:val="0"/>
-          <w:i w:val="0"/>
-          <w:iCs w:val="0"/>
-          <w:noProof w:val="0"/>
-          <w:color w:val="000000" w:themeColor="text1" w:themeTint="FF" w:themeShade="FF"/>
-          <w:sz w:val="22"/>
-          <w:szCs w:val="22"/>
-          <w:lang w:val="en-US"/>
-        </w:rPr>
-      </w:pPr>
-      <w:hyperlink r:id="R7eb8934db6854549">
-        <w:r>
-          <w:rPr>
-            <w:rStyle w:val="Hyperlink"/>
-            <w:rFonts w:ascii="Calibri" w:hAnsi="Calibri" w:eastAsia="Calibri" w:cs="Calibri"/>
-            <w:b w:val="0"/>
-            <w:bCs w:val="0"/>
-            <w:i w:val="0"/>
-            <w:iCs w:val="0"/>
-            <w:strike w:val="0"/>
-            <w:dstrike w:val="0"/>
-            <w:noProof w:val="0"/>
-            <w:sz w:val="22"/>
-            <w:szCs w:val="22"/>
-            <w:lang w:val="en-US"/>
-          </w:rPr>
-          <w:t>https://www.w3schools.com/js/DEFAULT.asp</w:t>
-        </w:r>
-      </w:hyperlink>
-    </w:p>
-    <w:p>
-      <w:pPr>
-        <w:spacing w:after="160" w:line="259" w:lineRule="auto"/>
-        <w:rPr>
-          <w:rFonts w:ascii="Calibri" w:hAnsi="Calibri" w:eastAsia="Calibri" w:cs="Calibri"/>
-          <w:b w:val="0"/>
-          <w:bCs w:val="0"/>
-          <w:i w:val="0"/>
-          <w:iCs w:val="0"/>
-          <w:noProof w:val="0"/>
-          <w:color w:val="000000" w:themeColor="text1" w:themeTint="FF" w:themeShade="FF"/>
-          <w:sz w:val="22"/>
-          <w:szCs w:val="22"/>
-          <w:lang w:val="en-US"/>
-        </w:rPr>
-      </w:pPr>
-      <w:hyperlink r:id="R3486d55895b343c5">
-        <w:r>
-          <w:rPr>
-            <w:rStyle w:val="Hyperlink"/>
-            <w:rFonts w:ascii="Calibri" w:hAnsi="Calibri" w:eastAsia="Calibri" w:cs="Calibri"/>
-            <w:b w:val="0"/>
-            <w:bCs w:val="0"/>
-            <w:i w:val="0"/>
-            <w:iCs w:val="0"/>
-            <w:strike w:val="0"/>
-            <w:dstrike w:val="0"/>
-            <w:noProof w:val="0"/>
-            <w:sz w:val="22"/>
-            <w:szCs w:val="22"/>
-            <w:lang w:val="en-US"/>
-          </w:rPr>
-          <w:t>https://www.learn-js.org/en/Objects</w:t>
-        </w:r>
-      </w:hyperlink>
-    </w:p>
-    <w:p>
-      <w:pPr>
-        <w:spacing w:after="160" w:line="259" w:lineRule="auto"/>
-        <w:rPr>
-          <w:rFonts w:ascii="Calibri" w:hAnsi="Calibri" w:eastAsia="Calibri" w:cs="Calibri"/>
-          <w:b w:val="0"/>
-          <w:bCs w:val="0"/>
-          <w:i w:val="0"/>
-          <w:iCs w:val="0"/>
-          <w:noProof w:val="0"/>
-          <w:color w:val="000000" w:themeColor="text1" w:themeTint="FF" w:themeShade="FF"/>
-          <w:sz w:val="22"/>
-          <w:szCs w:val="22"/>
-          <w:lang w:val="en-US"/>
-        </w:rPr>
-      </w:pPr>
-      <w:hyperlink r:id="Ref3de44cfa074338">
-        <w:r>
-          <w:rPr>
-            <w:rStyle w:val="Hyperlink"/>
-            <w:rFonts w:ascii="Calibri" w:hAnsi="Calibri" w:eastAsia="Calibri" w:cs="Calibri"/>
-            <w:b w:val="0"/>
-            <w:bCs w:val="0"/>
-            <w:i w:val="0"/>
-            <w:iCs w:val="0"/>
-            <w:strike w:val="0"/>
-            <w:dstrike w:val="0"/>
-            <w:noProof w:val="0"/>
-            <w:sz w:val="22"/>
-            <w:szCs w:val="22"/>
-            <w:lang w:val="en-US"/>
-          </w:rPr>
-          <w:t>https://learnxinyminutes.com/docs/javascript/</w:t>
-        </w:r>
-      </w:hyperlink>
-    </w:p>
-    <w:p>
-      <w:pPr>
-        <w:spacing w:after="160" w:line="259" w:lineRule="auto"/>
-        <w:rPr>
-          <w:rFonts w:ascii="Calibri" w:hAnsi="Calibri" w:eastAsia="Calibri" w:cs="Calibri"/>
-          <w:b w:val="0"/>
-          <w:bCs w:val="0"/>
-          <w:i w:val="0"/>
-          <w:iCs w:val="0"/>
-          <w:noProof w:val="0"/>
-          <w:color w:val="000000" w:themeColor="text1" w:themeTint="FF" w:themeShade="FF"/>
-          <w:sz w:val="22"/>
-          <w:szCs w:val="22"/>
-          <w:lang w:val="en-US"/>
-        </w:rPr>
-      </w:pPr>
-      <w:hyperlink r:id="R6d0e4098336f492e">
-        <w:r>
-          <w:rPr>
-            <w:rStyle w:val="Hyperlink"/>
-            <w:rFonts w:ascii="Calibri" w:hAnsi="Calibri" w:eastAsia="Calibri" w:cs="Calibri"/>
-            <w:b w:val="0"/>
-            <w:bCs w:val="0"/>
-            <w:i w:val="0"/>
-            <w:iCs w:val="0"/>
-            <w:strike w:val="0"/>
-            <w:dstrike w:val="0"/>
-            <w:noProof w:val="0"/>
-            <w:sz w:val="22"/>
-            <w:szCs w:val="22"/>
-            <w:lang w:val="en-US"/>
-          </w:rPr>
-          <w:t>https://overapi.com/javascript</w:t>
-        </w:r>
-      </w:hyperlink>
-    </w:p>
-    <w:p>
-      <w:pPr>
-        <w:spacing w:after="160" w:line="259" w:lineRule="auto"/>
-        <w:rPr>
-          <w:rFonts w:ascii="Calibri" w:hAnsi="Calibri" w:eastAsia="Calibri" w:cs="Calibri"/>
-          <w:b w:val="0"/>
-          <w:bCs w:val="0"/>
-          <w:i w:val="0"/>
-          <w:iCs w:val="0"/>
-          <w:noProof w:val="0"/>
-          <w:color w:val="000000" w:themeColor="text1" w:themeTint="FF" w:themeShade="FF"/>
-          <w:sz w:val="22"/>
-          <w:szCs w:val="22"/>
-          <w:lang w:val="en-US"/>
-        </w:rPr>
-      </w:pPr>
-      <w:hyperlink r:id="R544bd4c4510d4e55">
-        <w:r>
-          <w:rPr>
-            <w:rStyle w:val="Hyperlink"/>
-            <w:rFonts w:ascii="Calibri" w:hAnsi="Calibri" w:eastAsia="Calibri" w:cs="Calibri"/>
-            <w:b w:val="0"/>
-            <w:bCs w:val="0"/>
-            <w:i w:val="0"/>
-            <w:iCs w:val="0"/>
-            <w:strike w:val="0"/>
-            <w:dstrike w:val="0"/>
-            <w:noProof w:val="0"/>
-            <w:sz w:val="22"/>
-            <w:szCs w:val="22"/>
-            <w:lang w:val="en-US"/>
-          </w:rPr>
-          <w:t>https://htmlcheatsheet.com/js/</w:t>
-        </w:r>
-      </w:hyperlink>
-    </w:p>
-    <w:p>
-      <w:pPr>
-        <w:spacing w:after="160" w:line="259" w:lineRule="auto"/>
-        <w:rPr>
-          <w:rFonts w:ascii="Calibri" w:hAnsi="Calibri" w:eastAsia="Calibri" w:cs="Calibri"/>
-          <w:b w:val="0"/>
-          <w:bCs w:val="0"/>
-          <w:i w:val="0"/>
-          <w:iCs w:val="0"/>
-          <w:noProof w:val="0"/>
-          <w:color w:val="000000" w:themeColor="text1" w:themeTint="FF" w:themeShade="FF"/>
-          <w:sz w:val="22"/>
-          <w:szCs w:val="22"/>
-          <w:lang w:val="en-US"/>
-        </w:rPr>
-      </w:pPr>
-      <w:hyperlink r:id="R9b3d587ced7e45ad">
-        <w:r>
-          <w:rPr>
-            <w:rStyle w:val="Hyperlink"/>
-            <w:rFonts w:ascii="Calibri" w:hAnsi="Calibri" w:eastAsia="Calibri" w:cs="Calibri"/>
-            <w:b w:val="0"/>
-            <w:bCs w:val="0"/>
-            <w:i w:val="0"/>
-            <w:iCs w:val="0"/>
-            <w:strike w:val="0"/>
-            <w:dstrike w:val="0"/>
-            <w:noProof w:val="0"/>
-            <w:sz w:val="22"/>
-            <w:szCs w:val="22"/>
-            <w:lang w:val="en-US"/>
-          </w:rPr>
-          <w:t>https://www.codecademy.com/learn/introduction-to-javascript/modules/learn-javascript-introduction/cheatsheet</w:t>
-        </w:r>
-      </w:hyperlink>
-    </w:p>
-    <w:p>
-      <w:pPr>
-        <w:spacing w:after="160" w:line="259" w:lineRule="auto"/>
-        <w:rPr>
-          <w:rFonts w:ascii="Calibri" w:hAnsi="Calibri" w:eastAsia="Calibri" w:cs="Calibri"/>
-          <w:b w:val="0"/>
-          <w:bCs w:val="0"/>
-          <w:i w:val="0"/>
-          <w:iCs w:val="0"/>
-          <w:noProof w:val="0"/>
-          <w:color w:val="000000" w:themeColor="text1" w:themeTint="FF" w:themeShade="FF"/>
-          <w:sz w:val="22"/>
-          <w:szCs w:val="22"/>
-          <w:lang w:val="en-US"/>
-        </w:rPr>
-      </w:pPr>
-      <w:r>
-        <w:rPr>
-          <w:rFonts w:ascii="Calibri" w:hAnsi="Calibri" w:eastAsia="Calibri" w:cs="Calibri"/>
-          <w:b w:val="0"/>
-          <w:bCs w:val="0"/>
-          <w:i w:val="0"/>
-          <w:iCs w:val="0"/>
-          <w:noProof w:val="0"/>
-          <w:color w:val="000000" w:themeColor="text1" w:themeTint="FF" w:themeShade="FF"/>
-          <w:sz w:val="22"/>
-          <w:szCs w:val="22"/>
-          <w:lang w:val="en-US"/>
-        </w:rPr>
-        <w:t>These are some other online resources that one may find helpful.</w:t>
-      </w:r>
-    </w:p>
-    <w:p>
-      <w:pPr>
-        <w:pStyle w:val="Normal"/>
-        <w:spacing w:after="160" w:line="259" w:lineRule="auto"/>
-        <w:rPr>
-          <w:rFonts w:ascii="Calibri" w:hAnsi="Calibri" w:eastAsia="Calibri" w:cs="Calibri"/>
-          <w:b w:val="0"/>
-          <w:bCs w:val="0"/>
-          <w:i w:val="0"/>
-          <w:iCs w:val="0"/>
-          <w:noProof w:val="0"/>
-          <w:color w:val="000000" w:themeColor="text1" w:themeTint="FF" w:themeShade="FF"/>
-          <w:sz w:val="22"/>
-          <w:szCs w:val="22"/>
-          <w:lang w:val="en-US"/>
-        </w:rPr>
-      </w:pPr>
-      <w:r>
-        <w:rPr>
-          <w:rFonts w:ascii="Calibri" w:hAnsi="Calibri" w:eastAsia="Calibri" w:cs="Calibri"/>
-          <w:b w:val="0"/>
-          <w:bCs w:val="0"/>
-          <w:i w:val="0"/>
-          <w:iCs w:val="0"/>
-          <w:noProof w:val="0"/>
-          <w:color w:val="000000" w:themeColor="text1" w:themeTint="FF" w:themeShade="FF"/>
-          <w:sz w:val="22"/>
-          <w:szCs w:val="22"/>
-          <w:lang w:val="en-US"/>
-        </w:rPr>
-        <w:t>I skimmed over them but found the other resources that I cited to be sufficient.</w:t>
-      </w:r>
     </w:p>
     <w:p>
       <w:pPr>
